--- a/English/英语作文.docx
+++ b/English/英语作文.docx
@@ -1,10 +1,10 @@
 
 <file path=word/document.xml><?xml version="1.0" encoding="utf-8"?>
-<w:document xmlns:wpc="http://schemas.microsoft.com/office/word/2010/wordprocessingCanvas" xmlns:mc="http://schemas.openxmlformats.org/markup-compatibility/2006" xmlns:o="urn:schemas-microsoft-com:office:office" xmlns:r="http://schemas.openxmlformats.org/officeDocument/2006/relationships" xmlns:m="http://schemas.openxmlformats.org/officeDocument/2006/math" xmlns:v="urn:schemas-microsoft-com:vml" xmlns:wp14="http://schemas.microsoft.com/office/word/2010/wordprocessingDrawing" xmlns:wp="http://schemas.openxmlformats.org/drawingml/2006/wordprocessingDrawing" xmlns:w="http://schemas.openxmlformats.org/wordprocessingml/2006/main" xmlns:w14="http://schemas.microsoft.com/office/word/2010/wordml" xmlns:w10="urn:schemas-microsoft-com:office:word" xmlns:wpg="http://schemas.microsoft.com/office/word/2010/wordprocessingGroup" xmlns:wpi="http://schemas.microsoft.com/office/word/2010/wordprocessingInk" xmlns:wne="http://schemas.microsoft.com/office/word/2006/wordml" xmlns:wps="http://schemas.microsoft.com/office/word/2010/wordprocessingShape" mc:Ignorable="w14 wp14">
+<w:document xmlns:wpc="http://schemas.microsoft.com/office/word/2010/wordprocessingCanvas" xmlns:mc="http://schemas.openxmlformats.org/markup-compatibility/2006" xmlns:o="urn:schemas-microsoft-com:office:office" xmlns:r="http://schemas.openxmlformats.org/officeDocument/2006/relationships" xmlns:m="http://schemas.openxmlformats.org/officeDocument/2006/math" xmlns:v="urn:schemas-microsoft-com:vml" xmlns:wp14="http://schemas.microsoft.com/office/word/2010/wordprocessingDrawing" xmlns:wp="http://schemas.openxmlformats.org/drawingml/2006/wordprocessingDrawing" xmlns:w10="urn:schemas-microsoft-com:office:word" xmlns:w="http://schemas.openxmlformats.org/wordprocessingml/2006/main" xmlns:w14="http://schemas.microsoft.com/office/word/2010/wordml" xmlns:w15="http://schemas.microsoft.com/office/word/2012/wordml" xmlns:wpg="http://schemas.microsoft.com/office/word/2010/wordprocessingGroup" xmlns:wpi="http://schemas.microsoft.com/office/word/2010/wordprocessingInk" xmlns:wne="http://schemas.microsoft.com/office/word/2006/wordml" xmlns:wps="http://schemas.microsoft.com/office/word/2010/wordprocessingShape" mc:Ignorable="w14 w15 wp14">
   <w:body>
     <w:p>
       <w:pPr>
-        <w:spacing w:before="156" w:beforeLines="50" w:after="156" w:afterLines="50"/>
+        <w:spacing w:beforeLines="50" w:before="156" w:afterLines="50" w:after="156"/>
         <w:rPr>
           <w:sz w:val="30"/>
           <w:szCs w:val="30"/>
@@ -43,7 +43,7 @@
     </w:p>
     <w:p>
       <w:pPr>
-        <w:spacing w:before="156" w:beforeLines="50" w:after="156" w:afterLines="50"/>
+        <w:spacing w:beforeLines="50" w:before="156" w:afterLines="50" w:after="156"/>
         <w:rPr>
           <w:sz w:val="30"/>
           <w:szCs w:val="30"/>
@@ -76,12 +76,6 @@
           <w:szCs w:val="30"/>
         </w:rPr>
         <w:tab/>
-      </w:r>
-      <w:r>
-        <w:rPr>
-          <w:sz w:val="30"/>
-          <w:szCs w:val="30"/>
-        </w:rPr>
         <w:t>T</w:t>
       </w:r>
       <w:r>
@@ -113,12 +107,6 @@
           <w:szCs w:val="28"/>
         </w:rPr>
         <w:tab/>
-      </w:r>
-      <w:r>
-        <w:rPr>
-          <w:sz w:val="28"/>
-          <w:szCs w:val="28"/>
-        </w:rPr>
         <w:t xml:space="preserve">With the development of the advertising industry, many people have an idea that advertising </w:t>
       </w:r>
       <w:r>
@@ -321,7 +309,6 @@
           <w:rFonts w:hint="eastAsia"/>
           <w:sz w:val="28"/>
           <w:szCs w:val="28"/>
-          <w:lang w:val="en-US" w:eastAsia="zh-CN"/>
         </w:rPr>
         <w:t>rselves</w:t>
       </w:r>
@@ -410,8 +397,6 @@
     </w:p>
     <w:p>
       <w:pPr>
-        <w:widowControl/>
-        <w:jc w:val="left"/>
         <w:rPr>
           <w:kern w:val="0"/>
           <w:sz w:val="28"/>
@@ -439,7 +424,6 @@
           <w:kern w:val="0"/>
           <w:sz w:val="28"/>
           <w:szCs w:val="28"/>
-          <w:lang w:val="en-US" w:eastAsia="zh-CN"/>
         </w:rPr>
         <w:t>in the world.</w:t>
       </w:r>
@@ -457,14 +441,12 @@
           <w:sz w:val="28"/>
           <w:szCs w:val="28"/>
         </w:rPr>
-        <w:t>Nowadays, changes happen everyday because of the fast development of science and technology. Medicine, which is crucial to everyone, may be made improvements to help cure the illness every single day. But how can we get the information? Of course, we can know it by advertising.</w:t>
-      </w:r>
-      <w:r>
-        <w:rPr>
-          <w:rFonts w:hint="eastAsia"/>
-          <w:sz w:val="28"/>
-          <w:szCs w:val="28"/>
-          <w:lang w:val="en-US" w:eastAsia="zh-CN"/>
+        <w:t>Nowadays, changes happen every</w:t>
+      </w:r>
+      <w:r>
+        <w:rPr>
+          <w:sz w:val="28"/>
+          <w:szCs w:val="28"/>
         </w:rPr>
         <w:t xml:space="preserve"> </w:t>
       </w:r>
@@ -474,7 +456,94 @@
           <w:sz w:val="28"/>
           <w:szCs w:val="28"/>
         </w:rPr>
-        <w:t xml:space="preserve">According to the advertising, we may grasp the main function of the new medicine and after comparison, we may choose the right one to cure us. </w:t>
+        <w:t>day because of the fast development of science and technology. Medicine, which</w:t>
+      </w:r>
+      <w:r>
+        <w:rPr>
+          <w:rFonts w:hint="eastAsia"/>
+          <w:sz w:val="28"/>
+          <w:szCs w:val="28"/>
+        </w:rPr>
+        <w:t xml:space="preserve"> is crucial to everyone, may</w:t>
+      </w:r>
+      <w:r>
+        <w:rPr>
+          <w:sz w:val="28"/>
+          <w:szCs w:val="28"/>
+        </w:rPr>
+        <w:t xml:space="preserve"> </w:t>
+      </w:r>
+      <w:r>
+        <w:rPr>
+          <w:rFonts w:hint="eastAsia"/>
+          <w:sz w:val="28"/>
+          <w:szCs w:val="28"/>
+        </w:rPr>
+        <w:t>be</w:t>
+      </w:r>
+      <w:r>
+        <w:rPr>
+          <w:sz w:val="28"/>
+          <w:szCs w:val="28"/>
+        </w:rPr>
+        <w:t xml:space="preserve"> </w:t>
+      </w:r>
+      <w:r>
+        <w:rPr>
+          <w:rFonts w:hint="eastAsia"/>
+          <w:sz w:val="28"/>
+          <w:szCs w:val="28"/>
+        </w:rPr>
+        <w:t>made</w:t>
+      </w:r>
+      <w:r>
+        <w:rPr>
+          <w:sz w:val="28"/>
+          <w:szCs w:val="28"/>
+        </w:rPr>
+        <w:t xml:space="preserve"> </w:t>
+      </w:r>
+      <w:r>
+        <w:rPr>
+          <w:rFonts w:hint="eastAsia"/>
+          <w:sz w:val="28"/>
+          <w:szCs w:val="28"/>
+        </w:rPr>
+        <w:lastRenderedPageBreak/>
+        <w:t>improvements t</w:t>
+      </w:r>
+      <w:bookmarkStart w:id="0" w:name="_GoBack"/>
+      <w:bookmarkEnd w:id="0"/>
+      <w:r>
+        <w:rPr>
+          <w:rFonts w:hint="eastAsia"/>
+          <w:sz w:val="28"/>
+          <w:szCs w:val="28"/>
+        </w:rPr>
+        <w:t>o help cure the illness every sin</w:t>
+      </w:r>
+      <w:r>
+        <w:rPr>
+          <w:rFonts w:hint="eastAsia"/>
+          <w:sz w:val="28"/>
+          <w:szCs w:val="28"/>
+        </w:rPr>
+        <w:t>gle day. But how can we get the information?</w:t>
+      </w:r>
+      <w:r>
+        <w:rPr>
+          <w:sz w:val="28"/>
+          <w:szCs w:val="28"/>
+        </w:rPr>
+        <w:t xml:space="preserve"> </w:t>
+      </w:r>
+      <w:r>
+        <w:rPr>
+          <w:rFonts w:hint="eastAsia"/>
+          <w:sz w:val="28"/>
+          <w:szCs w:val="28"/>
+        </w:rPr>
+        <w:t xml:space="preserve">Of course, we can know it by advertising. According to the advertising, we may grasp the main function of the new medicine and after comparison, we may choose the right one to cure us. </w:t>
       </w:r>
       <w:r>
         <w:rPr>
@@ -488,7 +557,6 @@
           <w:rFonts w:hint="eastAsia"/>
           <w:sz w:val="28"/>
           <w:szCs w:val="28"/>
-          <w:lang w:val="en-US" w:eastAsia="zh-CN"/>
         </w:rPr>
         <w:t>s</w:t>
       </w:r>
@@ -497,7 +565,23 @@
           <w:sz w:val="28"/>
           <w:szCs w:val="28"/>
         </w:rPr>
-        <w:t xml:space="preserve"> of technology. We can know the iphone 6 plus has come out, the apple watch has appeared to people’s eyes and so on. All these information come to our sides through advertising. </w:t>
+        <w:t xml:space="preserve"> of technology. We can know the </w:t>
+      </w:r>
+      <w:proofErr w:type="spellStart"/>
+      <w:r>
+        <w:rPr>
+          <w:sz w:val="28"/>
+          <w:szCs w:val="28"/>
+        </w:rPr>
+        <w:t>iphone</w:t>
+      </w:r>
+      <w:proofErr w:type="spellEnd"/>
+      <w:r>
+        <w:rPr>
+          <w:sz w:val="28"/>
+          <w:szCs w:val="28"/>
+        </w:rPr>
+        <w:t xml:space="preserve"> 6 plus has come out, the apple watch has appeared to people’s eyes and so on. All these information come to our sides through advertising. </w:t>
       </w:r>
       <w:r>
         <w:rPr>
@@ -522,343 +606,516 @@
         </w:rPr>
         <w:tab/>
       </w:r>
-      <w:bookmarkStart w:id="0" w:name="OLE_LINK1"/>
-      <w:r>
-        <w:rPr>
-          <w:rFonts w:hint="eastAsia"/>
-          <w:sz w:val="28"/>
-          <w:szCs w:val="28"/>
-          <w:lang w:val="en-US" w:eastAsia="zh-CN"/>
-        </w:rPr>
-        <w:t>In addition, advertising</w:t>
-      </w:r>
-      <w:r>
-        <w:rPr>
-          <w:rFonts w:hint="eastAsia"/>
-          <w:sz w:val="28"/>
-          <w:szCs w:val="28"/>
-        </w:rPr>
-        <w:t xml:space="preserve"> can provide us with a majority of choices for clothes, food and drinks, books, magazines, etc... It is very obvious that we are looking forward to getting what we really in need with the help of advertising. </w:t>
-      </w:r>
-      <w:r>
-        <w:rPr>
-          <w:rFonts w:hint="eastAsia"/>
-          <w:sz w:val="28"/>
-          <w:szCs w:val="28"/>
-          <w:lang w:val="en-US" w:eastAsia="zh-CN"/>
-        </w:rPr>
-        <w:t>Before we get into a supermarket, there will be some advertisements coming out from the supermarket about what are on sales. We can make comparison among the basic needs on the advertisements and choose the best ones to buy. Besides, there are also some advertisements about the different driving schools on the streets. It helps us to choose one in all which is more cheaper, more convenient and more faster to get the driving license.</w:t>
-      </w:r>
-      <w:r>
-        <w:rPr>
-          <w:rFonts w:hint="eastAsia"/>
-          <w:sz w:val="28"/>
-          <w:szCs w:val="28"/>
-        </w:rPr>
-        <w:t xml:space="preserve"> In this way, it may stimulate consumption.</w:t>
-      </w:r>
-      <w:bookmarkEnd w:id="0"/>
-      <w:bookmarkStart w:id="1" w:name="_GoBack"/>
+      <w:bookmarkStart w:id="1" w:name="OLE_LINK1"/>
+      <w:r>
+        <w:rPr>
+          <w:rFonts w:hint="eastAsia"/>
+          <w:sz w:val="28"/>
+          <w:szCs w:val="28"/>
+        </w:rPr>
+        <w:t xml:space="preserve">In addition, advertising can provide us with a majority of choices for clothes, food and drinks, books, magazines, etc... It is very obvious that we are looking forward to getting what we really in need with the help of advertising. Before we get into a supermarket, there will be some advertisements coming out from the supermarket about what are on sales. We can make comparison among the basic needs on the advertisements and choose the best ones to buy. Besides, there are also some advertisements about </w:t>
+      </w:r>
+      <w:r>
+        <w:rPr>
+          <w:sz w:val="28"/>
+          <w:szCs w:val="28"/>
+        </w:rPr>
+        <w:t xml:space="preserve">the basic conditions </w:t>
+      </w:r>
+      <w:r>
+        <w:rPr>
+          <w:sz w:val="28"/>
+          <w:szCs w:val="28"/>
+        </w:rPr>
+        <w:t>of</w:t>
+      </w:r>
+      <w:r>
+        <w:rPr>
+          <w:sz w:val="28"/>
+          <w:szCs w:val="28"/>
+        </w:rPr>
+        <w:t xml:space="preserve"> </w:t>
+      </w:r>
+      <w:r>
+        <w:rPr>
+          <w:rFonts w:hint="eastAsia"/>
+          <w:sz w:val="28"/>
+          <w:szCs w:val="28"/>
+        </w:rPr>
+        <w:t xml:space="preserve">different driving schools on the streets. </w:t>
+      </w:r>
+      <w:r>
+        <w:rPr>
+          <w:sz w:val="28"/>
+          <w:szCs w:val="28"/>
+        </w:rPr>
+        <w:t>They</w:t>
+      </w:r>
+      <w:r>
+        <w:rPr>
+          <w:rFonts w:hint="eastAsia"/>
+          <w:sz w:val="28"/>
+          <w:szCs w:val="28"/>
+        </w:rPr>
+        <w:t xml:space="preserve"> </w:t>
+      </w:r>
+      <w:r>
+        <w:rPr>
+          <w:sz w:val="28"/>
+          <w:szCs w:val="28"/>
+        </w:rPr>
+        <w:t>provide</w:t>
+      </w:r>
+      <w:r>
+        <w:rPr>
+          <w:sz w:val="28"/>
+          <w:szCs w:val="28"/>
+        </w:rPr>
+        <w:t xml:space="preserve"> us a great many choices that we can</w:t>
+      </w:r>
+      <w:r>
+        <w:rPr>
+          <w:rFonts w:hint="eastAsia"/>
+          <w:sz w:val="28"/>
+          <w:szCs w:val="28"/>
+        </w:rPr>
+        <w:t xml:space="preserve"> choose the one </w:t>
+      </w:r>
+      <w:r>
+        <w:rPr>
+          <w:rFonts w:hint="eastAsia"/>
+          <w:sz w:val="28"/>
+          <w:szCs w:val="28"/>
+        </w:rPr>
+        <w:t xml:space="preserve">which is cheaper, more convenient and faster to get the driving license. </w:t>
+      </w:r>
       <w:bookmarkEnd w:id="1"/>
+      <w:r>
+        <w:rPr>
+          <w:sz w:val="28"/>
+          <w:szCs w:val="28"/>
+        </w:rPr>
+        <w:t>In this way, we can lead an economic life with the various choices provided by advertising.</w:t>
+      </w:r>
     </w:p>
     <w:sectPr>
       <w:pgSz w:w="11907" w:h="16839"/>
       <w:pgMar w:top="1797" w:right="1440" w:bottom="1797" w:left="1440" w:header="851" w:footer="992" w:gutter="0"/>
-      <w:cols w:space="720" w:num="1"/>
-      <w:docGrid w:type="lines" w:linePitch="312" w:charSpace="0"/>
+      <w:cols w:space="720"/>
+      <w:docGrid w:type="lines" w:linePitch="312"/>
     </w:sectPr>
   </w:body>
 </w:document>
 </file>
 
 <file path=word/styles.xml><?xml version="1.0" encoding="utf-8"?>
-<w:styles xmlns:mc="http://schemas.openxmlformats.org/markup-compatibility/2006" xmlns:o="urn:schemas-microsoft-com:office:office" xmlns:r="http://schemas.openxmlformats.org/officeDocument/2006/relationships" xmlns:m="http://schemas.openxmlformats.org/officeDocument/2006/math" xmlns:v="urn:schemas-microsoft-com:vml" xmlns:w="http://schemas.openxmlformats.org/wordprocessingml/2006/main" xmlns:w14="http://schemas.microsoft.com/office/word/2010/wordml" xmlns:w10="urn:schemas-microsoft-com:office:word" xmlns:sl="http://schemas.openxmlformats.org/schemaLibrary/2006/main" mc:Ignorable="w14">
+<w:styles xmlns:mc="http://schemas.openxmlformats.org/markup-compatibility/2006" xmlns:r="http://schemas.openxmlformats.org/officeDocument/2006/relationships" xmlns:w="http://schemas.openxmlformats.org/wordprocessingml/2006/main" xmlns:w14="http://schemas.microsoft.com/office/word/2010/wordml" xmlns:w15="http://schemas.microsoft.com/office/word/2012/wordml" mc:Ignorable="w14 w15">
   <w:docDefaults>
     <w:rPrDefault>
       <w:rPr>
-        <w:rFonts w:ascii="Times New Roman" w:hAnsi="Times New Roman" w:eastAsia="宋体" w:cs="Times New Roman"/>
+        <w:rFonts w:ascii="Times New Roman" w:eastAsia="宋体" w:hAnsi="Times New Roman" w:cs="Times New Roman"/>
         <w:lang w:val="en-US" w:eastAsia="zh-CN" w:bidi="ar-SA"/>
       </w:rPr>
     </w:rPrDefault>
+    <w:pPrDefault/>
   </w:docDefaults>
-  <w:latentStyles w:count="260" w:defQFormat="0" w:defUnhideWhenUsed="1" w:defSemiHidden="1" w:defUIPriority="99" w:defLockedState="0">
-    <w:lsdException w:qFormat="1" w:unhideWhenUsed="0" w:uiPriority="0" w:semiHidden="0" w:name="Normal"/>
-    <w:lsdException w:qFormat="1" w:unhideWhenUsed="0" w:uiPriority="9" w:semiHidden="0" w:name="heading 1"/>
-    <w:lsdException w:qFormat="1" w:uiPriority="9" w:name="heading 2"/>
-    <w:lsdException w:qFormat="1" w:uiPriority="9" w:name="heading 3"/>
-    <w:lsdException w:qFormat="1" w:uiPriority="9" w:name="heading 4"/>
-    <w:lsdException w:qFormat="1" w:uiPriority="9" w:name="heading 5"/>
-    <w:lsdException w:qFormat="1" w:uiPriority="9" w:name="heading 6"/>
-    <w:lsdException w:qFormat="1" w:uiPriority="9" w:name="heading 7"/>
-    <w:lsdException w:qFormat="1" w:uiPriority="9" w:name="heading 8"/>
-    <w:lsdException w:qFormat="1" w:uiPriority="9" w:name="heading 9"/>
-    <w:lsdException w:uiPriority="0" w:name="index 1"/>
-    <w:lsdException w:uiPriority="0" w:name="index 2"/>
-    <w:lsdException w:uiPriority="0" w:name="index 3"/>
-    <w:lsdException w:uiPriority="0" w:name="index 4"/>
-    <w:lsdException w:uiPriority="0" w:name="index 5"/>
-    <w:lsdException w:uiPriority="0" w:name="index 6"/>
-    <w:lsdException w:uiPriority="0" w:name="index 7"/>
-    <w:lsdException w:uiPriority="0" w:name="index 8"/>
-    <w:lsdException w:uiPriority="0" w:name="index 9"/>
-    <w:lsdException w:uiPriority="39" w:name="toc 1"/>
-    <w:lsdException w:uiPriority="39" w:name="toc 2"/>
-    <w:lsdException w:uiPriority="39" w:name="toc 3"/>
-    <w:lsdException w:uiPriority="39" w:name="toc 4"/>
-    <w:lsdException w:uiPriority="39" w:name="toc 5"/>
-    <w:lsdException w:uiPriority="39" w:name="toc 6"/>
-    <w:lsdException w:uiPriority="39" w:name="toc 7"/>
-    <w:lsdException w:uiPriority="39" w:name="toc 8"/>
-    <w:lsdException w:uiPriority="39" w:name="toc 9"/>
-    <w:lsdException w:uiPriority="0" w:name="Normal Indent"/>
-    <w:lsdException w:uiPriority="0" w:name="footnote text"/>
-    <w:lsdException w:uiPriority="0" w:name="annotation text"/>
-    <w:lsdException w:uiPriority="99" w:semiHidden="0" w:name="header"/>
-    <w:lsdException w:uiPriority="99" w:semiHidden="0" w:name="footer"/>
-    <w:lsdException w:uiPriority="0" w:name="index heading"/>
-    <w:lsdException w:qFormat="1" w:uiPriority="35" w:name="caption"/>
-    <w:lsdException w:uiPriority="0" w:name="table of figures"/>
-    <w:lsdException w:uiPriority="0" w:name="envelope address"/>
-    <w:lsdException w:uiPriority="0" w:name="envelope return"/>
-    <w:lsdException w:uiPriority="0" w:name="footnote reference"/>
-    <w:lsdException w:uiPriority="0" w:name="annotation reference"/>
-    <w:lsdException w:uiPriority="0" w:name="line number"/>
-    <w:lsdException w:uiPriority="0" w:name="page number"/>
-    <w:lsdException w:uiPriority="0" w:name="endnote reference"/>
-    <w:lsdException w:uiPriority="0" w:name="endnote text"/>
-    <w:lsdException w:uiPriority="0" w:name="table of authorities"/>
-    <w:lsdException w:uiPriority="0" w:name="macro"/>
-    <w:lsdException w:uiPriority="0" w:name="toa heading"/>
-    <w:lsdException w:uiPriority="0" w:name="List"/>
-    <w:lsdException w:uiPriority="0" w:name="List Bullet"/>
-    <w:lsdException w:uiPriority="0" w:name="List Number"/>
-    <w:lsdException w:uiPriority="0" w:name="List 2"/>
-    <w:lsdException w:uiPriority="0" w:name="List 3"/>
-    <w:lsdException w:uiPriority="0" w:name="List 4"/>
-    <w:lsdException w:uiPriority="0" w:name="List 5"/>
-    <w:lsdException w:uiPriority="0" w:name="List Bullet 2"/>
-    <w:lsdException w:uiPriority="0" w:name="List Bullet 3"/>
-    <w:lsdException w:uiPriority="0" w:name="List Bullet 4"/>
-    <w:lsdException w:uiPriority="0" w:name="List Bullet 5"/>
-    <w:lsdException w:uiPriority="0" w:name="List Number 2"/>
-    <w:lsdException w:uiPriority="0" w:name="List Number 3"/>
-    <w:lsdException w:uiPriority="0" w:name="List Number 4"/>
-    <w:lsdException w:uiPriority="0" w:name="List Number 5"/>
-    <w:lsdException w:qFormat="1" w:unhideWhenUsed="0" w:uiPriority="10" w:semiHidden="0" w:name="Title"/>
-    <w:lsdException w:uiPriority="0" w:name="Closing"/>
-    <w:lsdException w:uiPriority="0" w:name="Signature"/>
-    <w:lsdException w:uiPriority="1" w:name="Default Paragraph Font"/>
-    <w:lsdException w:uiPriority="0" w:name="Body Text"/>
-    <w:lsdException w:uiPriority="0" w:name="Body Text Indent"/>
-    <w:lsdException w:uiPriority="0" w:name="List Continue"/>
-    <w:lsdException w:uiPriority="0" w:name="List Continue 2"/>
-    <w:lsdException w:uiPriority="0" w:name="List Continue 3"/>
-    <w:lsdException w:uiPriority="0" w:name="List Continue 4"/>
-    <w:lsdException w:uiPriority="0" w:name="List Continue 5"/>
-    <w:lsdException w:uiPriority="0" w:name="Message Header"/>
-    <w:lsdException w:qFormat="1" w:unhideWhenUsed="0" w:uiPriority="11" w:semiHidden="0" w:name="Subtitle"/>
-    <w:lsdException w:uiPriority="0" w:name="Salutation"/>
-    <w:lsdException w:uiPriority="0" w:name="Date"/>
-    <w:lsdException w:uiPriority="0" w:name="Body Text First Indent"/>
-    <w:lsdException w:uiPriority="0" w:name="Body Text First Indent 2"/>
-    <w:lsdException w:uiPriority="0" w:name="Note Heading"/>
-    <w:lsdException w:uiPriority="0" w:name="Body Text 2"/>
-    <w:lsdException w:uiPriority="0" w:name="Body Text 3"/>
-    <w:lsdException w:uiPriority="0" w:name="Body Text Indent 2"/>
-    <w:lsdException w:uiPriority="0" w:name="Body Text Indent 3"/>
-    <w:lsdException w:uiPriority="0" w:name="Block Text"/>
-    <w:lsdException w:uiPriority="0" w:name="Hyperlink"/>
-    <w:lsdException w:uiPriority="0" w:name="FollowedHyperlink"/>
-    <w:lsdException w:qFormat="1" w:unhideWhenUsed="0" w:uiPriority="22" w:semiHidden="0" w:name="Strong"/>
-    <w:lsdException w:qFormat="1" w:unhideWhenUsed="0" w:uiPriority="20" w:semiHidden="0" w:name="Emphasis"/>
-    <w:lsdException w:uiPriority="0" w:name="Document Map"/>
-    <w:lsdException w:uiPriority="0" w:name="Plain Text"/>
-    <w:lsdException w:uiPriority="0" w:name="E-mail Signature"/>
-    <w:lsdException w:uiPriority="0" w:name="Normal (Web)"/>
-    <w:lsdException w:uiPriority="0" w:name="HTML Acronym"/>
-    <w:lsdException w:uiPriority="0" w:name="HTML Address"/>
-    <w:lsdException w:uiPriority="0" w:name="HTML Cite"/>
-    <w:lsdException w:uiPriority="0" w:name="HTML Code"/>
-    <w:lsdException w:uiPriority="0" w:name="HTML Definition"/>
-    <w:lsdException w:uiPriority="0" w:name="HTML Keyboard"/>
-    <w:lsdException w:uiPriority="0" w:name="HTML Preformatted"/>
-    <w:lsdException w:uiPriority="0" w:name="HTML Sample"/>
-    <w:lsdException w:uiPriority="0" w:name="HTML Typewriter"/>
-    <w:lsdException w:uiPriority="0" w:name="HTML Variable"/>
-    <w:lsdException w:uiPriority="99" w:name="Normal Table"/>
-    <w:lsdException w:uiPriority="0" w:name="annotation subject"/>
-    <w:lsdException w:uiPriority="0" w:name="Table Simple 1"/>
-    <w:lsdException w:uiPriority="0" w:name="Table Simple 2"/>
-    <w:lsdException w:uiPriority="0" w:name="Table Simple 3"/>
-    <w:lsdException w:uiPriority="0" w:name="Table Classic 1"/>
-    <w:lsdException w:uiPriority="0" w:name="Table Classic 2"/>
-    <w:lsdException w:uiPriority="0" w:name="Table Classic 3"/>
-    <w:lsdException w:uiPriority="0" w:name="Table Classic 4"/>
-    <w:lsdException w:uiPriority="0" w:name="Table Colorful 1"/>
-    <w:lsdException w:uiPriority="0" w:name="Table Colorful 2"/>
-    <w:lsdException w:uiPriority="0" w:name="Table Colorful 3"/>
-    <w:lsdException w:uiPriority="0" w:name="Table Columns 1"/>
-    <w:lsdException w:uiPriority="0" w:name="Table Columns 2"/>
-    <w:lsdException w:uiPriority="0" w:name="Table Columns 3"/>
-    <w:lsdException w:uiPriority="0" w:name="Table Columns 4"/>
-    <w:lsdException w:uiPriority="0" w:name="Table Columns 5"/>
-    <w:lsdException w:uiPriority="0" w:name="Table Grid 1"/>
-    <w:lsdException w:uiPriority="0" w:name="Table Grid 2"/>
-    <w:lsdException w:uiPriority="0" w:name="Table Grid 3"/>
-    <w:lsdException w:uiPriority="0" w:name="Table Grid 4"/>
-    <w:lsdException w:uiPriority="0" w:name="Table Grid 5"/>
-    <w:lsdException w:uiPriority="0" w:name="Table Grid 6"/>
-    <w:lsdException w:uiPriority="0" w:name="Table Grid 7"/>
-    <w:lsdException w:uiPriority="0" w:name="Table Grid 8"/>
-    <w:lsdException w:uiPriority="0" w:name="Table List 1"/>
-    <w:lsdException w:uiPriority="0" w:name="Table List 2"/>
-    <w:lsdException w:uiPriority="0" w:name="Table List 3"/>
-    <w:lsdException w:uiPriority="0" w:name="Table List 4"/>
-    <w:lsdException w:uiPriority="0" w:name="Table List 5"/>
-    <w:lsdException w:uiPriority="0" w:name="Table List 6"/>
-    <w:lsdException w:uiPriority="0" w:name="Table List 7"/>
-    <w:lsdException w:uiPriority="0" w:name="Table List 8"/>
-    <w:lsdException w:uiPriority="0" w:name="Table 3D effects 1"/>
-    <w:lsdException w:uiPriority="0" w:name="Table 3D effects 2"/>
-    <w:lsdException w:uiPriority="0" w:name="Table 3D effects 3"/>
-    <w:lsdException w:uiPriority="0" w:name="Table Contemporary"/>
-    <w:lsdException w:uiPriority="0" w:name="Table Elegant"/>
-    <w:lsdException w:uiPriority="0" w:name="Table Professional"/>
-    <w:lsdException w:uiPriority="0" w:name="Table Subtle 1"/>
-    <w:lsdException w:uiPriority="0" w:name="Table Subtle 2"/>
-    <w:lsdException w:uiPriority="0" w:name="Table Web 1"/>
-    <w:lsdException w:uiPriority="0" w:name="Table Web 2"/>
-    <w:lsdException w:uiPriority="0" w:name="Table Web 3"/>
-    <w:lsdException w:uiPriority="0" w:name="Balloon Text"/>
-    <w:lsdException w:unhideWhenUsed="0" w:uiPriority="39" w:semiHidden="0" w:name="Table Grid"/>
-    <w:lsdException w:uiPriority="0" w:name="Table Theme"/>
-    <w:lsdException w:unhideWhenUsed="0" w:uiPriority="60" w:semiHidden="0" w:name="Light Shading"/>
-    <w:lsdException w:unhideWhenUsed="0" w:uiPriority="61" w:semiHidden="0" w:name="Light List"/>
-    <w:lsdException w:unhideWhenUsed="0" w:uiPriority="62" w:semiHidden="0" w:name="Light Grid"/>
-    <w:lsdException w:unhideWhenUsed="0" w:uiPriority="63" w:semiHidden="0" w:name="Medium Shading 1"/>
-    <w:lsdException w:unhideWhenUsed="0" w:uiPriority="64" w:semiHidden="0" w:name="Medium Shading 2"/>
-    <w:lsdException w:unhideWhenUsed="0" w:uiPriority="65" w:semiHidden="0" w:name="Medium List 1"/>
-    <w:lsdException w:unhideWhenUsed="0" w:uiPriority="66" w:semiHidden="0" w:name="Medium List 2"/>
-    <w:lsdException w:unhideWhenUsed="0" w:uiPriority="67" w:semiHidden="0" w:name="Medium Grid 1"/>
-    <w:lsdException w:unhideWhenUsed="0" w:uiPriority="68" w:semiHidden="0" w:name="Medium Grid 2"/>
-    <w:lsdException w:unhideWhenUsed="0" w:uiPriority="69" w:semiHidden="0" w:name="Medium Grid 3"/>
-    <w:lsdException w:unhideWhenUsed="0" w:uiPriority="70" w:semiHidden="0" w:name="Dark List"/>
-    <w:lsdException w:unhideWhenUsed="0" w:uiPriority="71" w:semiHidden="0" w:name="Colorful Shading"/>
-    <w:lsdException w:unhideWhenUsed="0" w:uiPriority="72" w:semiHidden="0" w:name="Colorful List"/>
-    <w:lsdException w:unhideWhenUsed="0" w:uiPriority="73" w:semiHidden="0" w:name="Colorful Grid"/>
-    <w:lsdException w:unhideWhenUsed="0" w:uiPriority="60" w:semiHidden="0" w:name="Light Shading Accent 1"/>
-    <w:lsdException w:unhideWhenUsed="0" w:uiPriority="61" w:semiHidden="0" w:name="Light List Accent 1"/>
-    <w:lsdException w:unhideWhenUsed="0" w:uiPriority="62" w:semiHidden="0" w:name="Light Grid Accent 1"/>
-    <w:lsdException w:unhideWhenUsed="0" w:uiPriority="63" w:semiHidden="0" w:name="Medium Shading 1 Accent 1"/>
-    <w:lsdException w:unhideWhenUsed="0" w:uiPriority="64" w:semiHidden="0" w:name="Medium Shading 2 Accent 1"/>
-    <w:lsdException w:unhideWhenUsed="0" w:uiPriority="65" w:semiHidden="0" w:name="Medium List 1 Accent 1"/>
-    <w:lsdException w:unhideWhenUsed="0" w:uiPriority="66" w:semiHidden="0" w:name="Medium List 2 Accent 1"/>
-    <w:lsdException w:unhideWhenUsed="0" w:uiPriority="67" w:semiHidden="0" w:name="Medium Grid 1 Accent 1"/>
-    <w:lsdException w:unhideWhenUsed="0" w:uiPriority="68" w:semiHidden="0" w:name="Medium Grid 2 Accent 1"/>
-    <w:lsdException w:unhideWhenUsed="0" w:uiPriority="69" w:semiHidden="0" w:name="Medium Grid 3 Accent 1"/>
-    <w:lsdException w:unhideWhenUsed="0" w:uiPriority="70" w:semiHidden="0" w:name="Dark List Accent 1"/>
-    <w:lsdException w:unhideWhenUsed="0" w:uiPriority="71" w:semiHidden="0" w:name="Colorful Shading Accent 1"/>
-    <w:lsdException w:unhideWhenUsed="0" w:uiPriority="72" w:semiHidden="0" w:name="Colorful List Accent 1"/>
-    <w:lsdException w:unhideWhenUsed="0" w:uiPriority="73" w:semiHidden="0" w:name="Colorful Grid Accent 1"/>
-    <w:lsdException w:unhideWhenUsed="0" w:uiPriority="60" w:semiHidden="0" w:name="Light Shading Accent 2"/>
-    <w:lsdException w:unhideWhenUsed="0" w:uiPriority="61" w:semiHidden="0" w:name="Light List Accent 2"/>
-    <w:lsdException w:unhideWhenUsed="0" w:uiPriority="62" w:semiHidden="0" w:name="Light Grid Accent 2"/>
-    <w:lsdException w:unhideWhenUsed="0" w:uiPriority="63" w:semiHidden="0" w:name="Medium Shading 1 Accent 2"/>
-    <w:lsdException w:unhideWhenUsed="0" w:uiPriority="64" w:semiHidden="0" w:name="Medium Shading 2 Accent 2"/>
-    <w:lsdException w:unhideWhenUsed="0" w:uiPriority="65" w:semiHidden="0" w:name="Medium List 1 Accent 2"/>
-    <w:lsdException w:unhideWhenUsed="0" w:uiPriority="66" w:semiHidden="0" w:name="Medium List 2 Accent 2"/>
-    <w:lsdException w:unhideWhenUsed="0" w:uiPriority="67" w:semiHidden="0" w:name="Medium Grid 1 Accent 2"/>
-    <w:lsdException w:unhideWhenUsed="0" w:uiPriority="68" w:semiHidden="0" w:name="Medium Grid 2 Accent 2"/>
-    <w:lsdException w:unhideWhenUsed="0" w:uiPriority="69" w:semiHidden="0" w:name="Medium Grid 3 Accent 2"/>
-    <w:lsdException w:unhideWhenUsed="0" w:uiPriority="70" w:semiHidden="0" w:name="Dark List Accent 2"/>
-    <w:lsdException w:unhideWhenUsed="0" w:uiPriority="71" w:semiHidden="0" w:name="Colorful Shading Accent 2"/>
-    <w:lsdException w:unhideWhenUsed="0" w:uiPriority="72" w:semiHidden="0" w:name="Colorful List Accent 2"/>
-    <w:lsdException w:unhideWhenUsed="0" w:uiPriority="73" w:semiHidden="0" w:name="Colorful Grid Accent 2"/>
-    <w:lsdException w:unhideWhenUsed="0" w:uiPriority="60" w:semiHidden="0" w:name="Light Shading Accent 3"/>
-    <w:lsdException w:unhideWhenUsed="0" w:uiPriority="61" w:semiHidden="0" w:name="Light List Accent 3"/>
-    <w:lsdException w:unhideWhenUsed="0" w:uiPriority="62" w:semiHidden="0" w:name="Light Grid Accent 3"/>
-    <w:lsdException w:unhideWhenUsed="0" w:uiPriority="63" w:semiHidden="0" w:name="Medium Shading 1 Accent 3"/>
-    <w:lsdException w:unhideWhenUsed="0" w:uiPriority="64" w:semiHidden="0" w:name="Medium Shading 2 Accent 3"/>
-    <w:lsdException w:unhideWhenUsed="0" w:uiPriority="65" w:semiHidden="0" w:name="Medium List 1 Accent 3"/>
-    <w:lsdException w:unhideWhenUsed="0" w:uiPriority="66" w:semiHidden="0" w:name="Medium List 2 Accent 3"/>
-    <w:lsdException w:unhideWhenUsed="0" w:uiPriority="67" w:semiHidden="0" w:name="Medium Grid 1 Accent 3"/>
-    <w:lsdException w:unhideWhenUsed="0" w:uiPriority="68" w:semiHidden="0" w:name="Medium Grid 2 Accent 3"/>
-    <w:lsdException w:unhideWhenUsed="0" w:uiPriority="69" w:semiHidden="0" w:name="Medium Grid 3 Accent 3"/>
-    <w:lsdException w:unhideWhenUsed="0" w:uiPriority="70" w:semiHidden="0" w:name="Dark List Accent 3"/>
-    <w:lsdException w:unhideWhenUsed="0" w:uiPriority="71" w:semiHidden="0" w:name="Colorful Shading Accent 3"/>
-    <w:lsdException w:unhideWhenUsed="0" w:uiPriority="72" w:semiHidden="0" w:name="Colorful List Accent 3"/>
-    <w:lsdException w:unhideWhenUsed="0" w:uiPriority="73" w:semiHidden="0" w:name="Colorful Grid Accent 3"/>
-    <w:lsdException w:unhideWhenUsed="0" w:uiPriority="60" w:semiHidden="0" w:name="Light Shading Accent 4"/>
-    <w:lsdException w:unhideWhenUsed="0" w:uiPriority="61" w:semiHidden="0" w:name="Light List Accent 4"/>
-    <w:lsdException w:unhideWhenUsed="0" w:uiPriority="62" w:semiHidden="0" w:name="Light Grid Accent 4"/>
-    <w:lsdException w:unhideWhenUsed="0" w:uiPriority="63" w:semiHidden="0" w:name="Medium Shading 1 Accent 4"/>
-    <w:lsdException w:unhideWhenUsed="0" w:uiPriority="64" w:semiHidden="0" w:name="Medium Shading 2 Accent 4"/>
-    <w:lsdException w:unhideWhenUsed="0" w:uiPriority="65" w:semiHidden="0" w:name="Medium List 1 Accent 4"/>
-    <w:lsdException w:unhideWhenUsed="0" w:uiPriority="66" w:semiHidden="0" w:name="Medium List 2 Accent 4"/>
-    <w:lsdException w:unhideWhenUsed="0" w:uiPriority="67" w:semiHidden="0" w:name="Medium Grid 1 Accent 4"/>
-    <w:lsdException w:unhideWhenUsed="0" w:uiPriority="68" w:semiHidden="0" w:name="Medium Grid 2 Accent 4"/>
-    <w:lsdException w:unhideWhenUsed="0" w:uiPriority="69" w:semiHidden="0" w:name="Medium Grid 3 Accent 4"/>
-    <w:lsdException w:unhideWhenUsed="0" w:uiPriority="70" w:semiHidden="0" w:name="Dark List Accent 4"/>
-    <w:lsdException w:unhideWhenUsed="0" w:uiPriority="71" w:semiHidden="0" w:name="Colorful Shading Accent 4"/>
-    <w:lsdException w:unhideWhenUsed="0" w:uiPriority="72" w:semiHidden="0" w:name="Colorful List Accent 4"/>
-    <w:lsdException w:unhideWhenUsed="0" w:uiPriority="73" w:semiHidden="0" w:name="Colorful Grid Accent 4"/>
-    <w:lsdException w:unhideWhenUsed="0" w:uiPriority="60" w:semiHidden="0" w:name="Light Shading Accent 5"/>
-    <w:lsdException w:unhideWhenUsed="0" w:uiPriority="61" w:semiHidden="0" w:name="Light List Accent 5"/>
-    <w:lsdException w:unhideWhenUsed="0" w:uiPriority="62" w:semiHidden="0" w:name="Light Grid Accent 5"/>
-    <w:lsdException w:unhideWhenUsed="0" w:uiPriority="63" w:semiHidden="0" w:name="Medium Shading 1 Accent 5"/>
-    <w:lsdException w:unhideWhenUsed="0" w:uiPriority="64" w:semiHidden="0" w:name="Medium Shading 2 Accent 5"/>
-    <w:lsdException w:unhideWhenUsed="0" w:uiPriority="65" w:semiHidden="0" w:name="Medium List 1 Accent 5"/>
-    <w:lsdException w:unhideWhenUsed="0" w:uiPriority="66" w:semiHidden="0" w:name="Medium List 2 Accent 5"/>
-    <w:lsdException w:unhideWhenUsed="0" w:uiPriority="67" w:semiHidden="0" w:name="Medium Grid 1 Accent 5"/>
-    <w:lsdException w:unhideWhenUsed="0" w:uiPriority="68" w:semiHidden="0" w:name="Medium Grid 2 Accent 5"/>
-    <w:lsdException w:unhideWhenUsed="0" w:uiPriority="69" w:semiHidden="0" w:name="Medium Grid 3 Accent 5"/>
-    <w:lsdException w:unhideWhenUsed="0" w:uiPriority="70" w:semiHidden="0" w:name="Dark List Accent 5"/>
-    <w:lsdException w:unhideWhenUsed="0" w:uiPriority="71" w:semiHidden="0" w:name="Colorful Shading Accent 5"/>
-    <w:lsdException w:unhideWhenUsed="0" w:uiPriority="72" w:semiHidden="0" w:name="Colorful List Accent 5"/>
-    <w:lsdException w:unhideWhenUsed="0" w:uiPriority="73" w:semiHidden="0" w:name="Colorful Grid Accent 5"/>
-    <w:lsdException w:unhideWhenUsed="0" w:uiPriority="60" w:semiHidden="0" w:name="Light Shading Accent 6"/>
-    <w:lsdException w:unhideWhenUsed="0" w:uiPriority="61" w:semiHidden="0" w:name="Light List Accent 6"/>
-    <w:lsdException w:unhideWhenUsed="0" w:uiPriority="62" w:semiHidden="0" w:name="Light Grid Accent 6"/>
-    <w:lsdException w:unhideWhenUsed="0" w:uiPriority="63" w:semiHidden="0" w:name="Medium Shading 1 Accent 6"/>
-    <w:lsdException w:unhideWhenUsed="0" w:uiPriority="64" w:semiHidden="0" w:name="Medium Shading 2 Accent 6"/>
-    <w:lsdException w:unhideWhenUsed="0" w:uiPriority="65" w:semiHidden="0" w:name="Medium List 1 Accent 6"/>
-    <w:lsdException w:unhideWhenUsed="0" w:uiPriority="66" w:semiHidden="0" w:name="Medium List 2 Accent 6"/>
-    <w:lsdException w:unhideWhenUsed="0" w:uiPriority="67" w:semiHidden="0" w:name="Medium Grid 1 Accent 6"/>
-    <w:lsdException w:unhideWhenUsed="0" w:uiPriority="68" w:semiHidden="0" w:name="Medium Grid 2 Accent 6"/>
-    <w:lsdException w:unhideWhenUsed="0" w:uiPriority="69" w:semiHidden="0" w:name="Medium Grid 3 Accent 6"/>
-    <w:lsdException w:unhideWhenUsed="0" w:uiPriority="70" w:semiHidden="0" w:name="Dark List Accent 6"/>
-    <w:lsdException w:unhideWhenUsed="0" w:uiPriority="71" w:semiHidden="0" w:name="Colorful Shading Accent 6"/>
-    <w:lsdException w:unhideWhenUsed="0" w:uiPriority="72" w:semiHidden="0" w:name="Colorful List Accent 6"/>
-    <w:lsdException w:unhideWhenUsed="0" w:uiPriority="73" w:semiHidden="0" w:name="Colorful Grid Accent 6"/>
+  <w:latentStyles w:defLockedState="0" w:defUIPriority="0" w:defSemiHidden="0" w:defUnhideWhenUsed="0" w:defQFormat="0" w:count="371">
+    <w:lsdException w:name="Normal" w:qFormat="1"/>
+    <w:lsdException w:name="heading 1" w:uiPriority="9" w:qFormat="1"/>
+    <w:lsdException w:name="heading 2" w:semiHidden="1" w:uiPriority="9" w:unhideWhenUsed="1" w:qFormat="1"/>
+    <w:lsdException w:name="heading 3" w:semiHidden="1" w:uiPriority="9" w:unhideWhenUsed="1" w:qFormat="1"/>
+    <w:lsdException w:name="heading 4" w:semiHidden="1" w:uiPriority="9" w:unhideWhenUsed="1" w:qFormat="1"/>
+    <w:lsdException w:name="heading 5" w:semiHidden="1" w:uiPriority="9" w:unhideWhenUsed="1" w:qFormat="1"/>
+    <w:lsdException w:name="heading 6" w:semiHidden="1" w:uiPriority="9" w:unhideWhenUsed="1" w:qFormat="1"/>
+    <w:lsdException w:name="heading 7" w:semiHidden="1" w:uiPriority="9" w:unhideWhenUsed="1" w:qFormat="1"/>
+    <w:lsdException w:name="heading 8" w:semiHidden="1" w:uiPriority="9" w:unhideWhenUsed="1" w:qFormat="1"/>
+    <w:lsdException w:name="heading 9" w:semiHidden="1" w:uiPriority="9" w:unhideWhenUsed="1" w:qFormat="1"/>
+    <w:lsdException w:name="index 1" w:semiHidden="1" w:unhideWhenUsed="1"/>
+    <w:lsdException w:name="index 2" w:semiHidden="1" w:unhideWhenUsed="1"/>
+    <w:lsdException w:name="index 3" w:semiHidden="1" w:unhideWhenUsed="1"/>
+    <w:lsdException w:name="index 4" w:semiHidden="1" w:unhideWhenUsed="1"/>
+    <w:lsdException w:name="index 5" w:semiHidden="1" w:unhideWhenUsed="1"/>
+    <w:lsdException w:name="index 6" w:semiHidden="1" w:unhideWhenUsed="1"/>
+    <w:lsdException w:name="index 7" w:semiHidden="1" w:unhideWhenUsed="1"/>
+    <w:lsdException w:name="index 8" w:semiHidden="1" w:unhideWhenUsed="1"/>
+    <w:lsdException w:name="index 9" w:semiHidden="1" w:unhideWhenUsed="1"/>
+    <w:lsdException w:name="toc 1" w:semiHidden="1" w:uiPriority="39" w:unhideWhenUsed="1"/>
+    <w:lsdException w:name="toc 2" w:semiHidden="1" w:uiPriority="39" w:unhideWhenUsed="1"/>
+    <w:lsdException w:name="toc 3" w:semiHidden="1" w:uiPriority="39" w:unhideWhenUsed="1"/>
+    <w:lsdException w:name="toc 4" w:semiHidden="1" w:uiPriority="39" w:unhideWhenUsed="1"/>
+    <w:lsdException w:name="toc 5" w:semiHidden="1" w:uiPriority="39" w:unhideWhenUsed="1"/>
+    <w:lsdException w:name="toc 6" w:semiHidden="1" w:uiPriority="39" w:unhideWhenUsed="1"/>
+    <w:lsdException w:name="toc 7" w:semiHidden="1" w:uiPriority="39" w:unhideWhenUsed="1"/>
+    <w:lsdException w:name="toc 8" w:semiHidden="1" w:uiPriority="39" w:unhideWhenUsed="1"/>
+    <w:lsdException w:name="toc 9" w:semiHidden="1" w:uiPriority="39" w:unhideWhenUsed="1"/>
+    <w:lsdException w:name="Normal Indent" w:semiHidden="1" w:unhideWhenUsed="1"/>
+    <w:lsdException w:name="footnote text" w:semiHidden="1" w:unhideWhenUsed="1"/>
+    <w:lsdException w:name="annotation text" w:semiHidden="1" w:unhideWhenUsed="1"/>
+    <w:lsdException w:name="header" w:uiPriority="99" w:unhideWhenUsed="1"/>
+    <w:lsdException w:name="footer" w:uiPriority="99" w:unhideWhenUsed="1"/>
+    <w:lsdException w:name="index heading" w:semiHidden="1" w:unhideWhenUsed="1"/>
+    <w:lsdException w:name="caption" w:semiHidden="1" w:uiPriority="35" w:unhideWhenUsed="1" w:qFormat="1"/>
+    <w:lsdException w:name="table of figures" w:semiHidden="1" w:unhideWhenUsed="1"/>
+    <w:lsdException w:name="envelope address" w:semiHidden="1" w:unhideWhenUsed="1"/>
+    <w:lsdException w:name="envelope return" w:semiHidden="1" w:unhideWhenUsed="1"/>
+    <w:lsdException w:name="footnote reference" w:semiHidden="1" w:unhideWhenUsed="1"/>
+    <w:lsdException w:name="annotation reference" w:semiHidden="1" w:unhideWhenUsed="1"/>
+    <w:lsdException w:name="line number" w:semiHidden="1" w:unhideWhenUsed="1"/>
+    <w:lsdException w:name="page number" w:semiHidden="1" w:unhideWhenUsed="1"/>
+    <w:lsdException w:name="endnote reference" w:semiHidden="1" w:unhideWhenUsed="1"/>
+    <w:lsdException w:name="endnote text" w:semiHidden="1" w:unhideWhenUsed="1"/>
+    <w:lsdException w:name="table of authorities" w:semiHidden="1" w:unhideWhenUsed="1"/>
+    <w:lsdException w:name="macro" w:semiHidden="1" w:unhideWhenUsed="1"/>
+    <w:lsdException w:name="toa heading" w:semiHidden="1" w:unhideWhenUsed="1"/>
+    <w:lsdException w:name="List" w:semiHidden="1" w:unhideWhenUsed="1"/>
+    <w:lsdException w:name="List Bullet" w:semiHidden="1" w:unhideWhenUsed="1"/>
+    <w:lsdException w:name="List Number" w:semiHidden="1" w:unhideWhenUsed="1"/>
+    <w:lsdException w:name="List 2" w:semiHidden="1" w:unhideWhenUsed="1"/>
+    <w:lsdException w:name="List 3" w:semiHidden="1" w:unhideWhenUsed="1"/>
+    <w:lsdException w:name="List 4" w:semiHidden="1" w:unhideWhenUsed="1"/>
+    <w:lsdException w:name="List 5" w:semiHidden="1" w:unhideWhenUsed="1"/>
+    <w:lsdException w:name="List Bullet 2" w:semiHidden="1" w:unhideWhenUsed="1"/>
+    <w:lsdException w:name="List Bullet 3" w:semiHidden="1" w:unhideWhenUsed="1"/>
+    <w:lsdException w:name="List Bullet 4" w:semiHidden="1" w:unhideWhenUsed="1"/>
+    <w:lsdException w:name="List Bullet 5" w:semiHidden="1" w:unhideWhenUsed="1"/>
+    <w:lsdException w:name="List Number 2" w:semiHidden="1" w:unhideWhenUsed="1"/>
+    <w:lsdException w:name="List Number 3" w:semiHidden="1" w:unhideWhenUsed="1"/>
+    <w:lsdException w:name="List Number 4" w:semiHidden="1" w:unhideWhenUsed="1"/>
+    <w:lsdException w:name="List Number 5" w:semiHidden="1" w:unhideWhenUsed="1"/>
+    <w:lsdException w:name="Title" w:uiPriority="10" w:qFormat="1"/>
+    <w:lsdException w:name="Closing" w:semiHidden="1" w:unhideWhenUsed="1"/>
+    <w:lsdException w:name="Signature" w:semiHidden="1" w:unhideWhenUsed="1"/>
+    <w:lsdException w:name="Default Paragraph Font" w:semiHidden="1" w:uiPriority="1" w:unhideWhenUsed="1"/>
+    <w:lsdException w:name="Body Text" w:semiHidden="1" w:unhideWhenUsed="1"/>
+    <w:lsdException w:name="Body Text Indent" w:semiHidden="1" w:unhideWhenUsed="1"/>
+    <w:lsdException w:name="List Continue" w:semiHidden="1" w:unhideWhenUsed="1"/>
+    <w:lsdException w:name="List Continue 2" w:semiHidden="1" w:unhideWhenUsed="1"/>
+    <w:lsdException w:name="List Continue 3" w:semiHidden="1" w:unhideWhenUsed="1"/>
+    <w:lsdException w:name="List Continue 4" w:semiHidden="1" w:unhideWhenUsed="1"/>
+    <w:lsdException w:name="List Continue 5" w:semiHidden="1" w:unhideWhenUsed="1"/>
+    <w:lsdException w:name="Message Header" w:semiHidden="1" w:unhideWhenUsed="1"/>
+    <w:lsdException w:name="Subtitle" w:uiPriority="11" w:qFormat="1"/>
+    <w:lsdException w:name="Salutation" w:semiHidden="1" w:unhideWhenUsed="1"/>
+    <w:lsdException w:name="Date" w:semiHidden="1" w:unhideWhenUsed="1"/>
+    <w:lsdException w:name="Body Text First Indent" w:semiHidden="1" w:unhideWhenUsed="1"/>
+    <w:lsdException w:name="Body Text First Indent 2" w:semiHidden="1" w:unhideWhenUsed="1"/>
+    <w:lsdException w:name="Note Heading" w:semiHidden="1" w:unhideWhenUsed="1"/>
+    <w:lsdException w:name="Body Text 2" w:semiHidden="1" w:unhideWhenUsed="1"/>
+    <w:lsdException w:name="Body Text 3" w:semiHidden="1" w:unhideWhenUsed="1"/>
+    <w:lsdException w:name="Body Text Indent 2" w:semiHidden="1" w:unhideWhenUsed="1"/>
+    <w:lsdException w:name="Body Text Indent 3" w:semiHidden="1" w:unhideWhenUsed="1"/>
+    <w:lsdException w:name="Block Text" w:semiHidden="1" w:unhideWhenUsed="1"/>
+    <w:lsdException w:name="Hyperlink" w:semiHidden="1" w:unhideWhenUsed="1"/>
+    <w:lsdException w:name="FollowedHyperlink" w:semiHidden="1" w:unhideWhenUsed="1"/>
+    <w:lsdException w:name="Strong" w:uiPriority="22" w:qFormat="1"/>
+    <w:lsdException w:name="Emphasis" w:uiPriority="20" w:qFormat="1"/>
+    <w:lsdException w:name="Document Map" w:semiHidden="1" w:unhideWhenUsed="1"/>
+    <w:lsdException w:name="Plain Text" w:semiHidden="1" w:unhideWhenUsed="1"/>
+    <w:lsdException w:name="E-mail Signature" w:semiHidden="1" w:unhideWhenUsed="1"/>
+    <w:lsdException w:name="HTML Top of Form" w:semiHidden="1" w:uiPriority="99" w:unhideWhenUsed="1"/>
+    <w:lsdException w:name="HTML Bottom of Form" w:semiHidden="1" w:uiPriority="99" w:unhideWhenUsed="1"/>
+    <w:lsdException w:name="Normal (Web)" w:semiHidden="1" w:unhideWhenUsed="1"/>
+    <w:lsdException w:name="HTML Acronym" w:semiHidden="1" w:unhideWhenUsed="1"/>
+    <w:lsdException w:name="HTML Address" w:semiHidden="1" w:unhideWhenUsed="1"/>
+    <w:lsdException w:name="HTML Cite" w:semiHidden="1" w:unhideWhenUsed="1"/>
+    <w:lsdException w:name="HTML Code" w:semiHidden="1" w:unhideWhenUsed="1"/>
+    <w:lsdException w:name="HTML Definition" w:semiHidden="1" w:unhideWhenUsed="1"/>
+    <w:lsdException w:name="HTML Keyboard" w:semiHidden="1" w:unhideWhenUsed="1"/>
+    <w:lsdException w:name="HTML Preformatted" w:semiHidden="1" w:unhideWhenUsed="1"/>
+    <w:lsdException w:name="HTML Sample" w:semiHidden="1" w:unhideWhenUsed="1"/>
+    <w:lsdException w:name="HTML Typewriter" w:semiHidden="1" w:unhideWhenUsed="1"/>
+    <w:lsdException w:name="HTML Variable" w:semiHidden="1" w:unhideWhenUsed="1"/>
+    <w:lsdException w:name="Normal Table" w:semiHidden="1" w:uiPriority="99" w:unhideWhenUsed="1"/>
+    <w:lsdException w:name="annotation subject" w:semiHidden="1" w:unhideWhenUsed="1"/>
+    <w:lsdException w:name="No List" w:semiHidden="1" w:uiPriority="99" w:unhideWhenUsed="1"/>
+    <w:lsdException w:name="Outline List 1" w:semiHidden="1" w:uiPriority="99" w:unhideWhenUsed="1"/>
+    <w:lsdException w:name="Outline List 2" w:semiHidden="1" w:uiPriority="99" w:unhideWhenUsed="1"/>
+    <w:lsdException w:name="Outline List 3" w:semiHidden="1" w:uiPriority="99" w:unhideWhenUsed="1"/>
+    <w:lsdException w:name="Table Simple 1" w:semiHidden="1" w:unhideWhenUsed="1"/>
+    <w:lsdException w:name="Table Simple 2" w:semiHidden="1" w:unhideWhenUsed="1"/>
+    <w:lsdException w:name="Table Simple 3" w:semiHidden="1" w:unhideWhenUsed="1"/>
+    <w:lsdException w:name="Table Classic 1" w:semiHidden="1" w:unhideWhenUsed="1"/>
+    <w:lsdException w:name="Table Classic 2" w:semiHidden="1" w:unhideWhenUsed="1"/>
+    <w:lsdException w:name="Table Classic 3" w:semiHidden="1" w:unhideWhenUsed="1"/>
+    <w:lsdException w:name="Table Classic 4" w:semiHidden="1" w:unhideWhenUsed="1"/>
+    <w:lsdException w:name="Table Colorful 1" w:semiHidden="1" w:unhideWhenUsed="1"/>
+    <w:lsdException w:name="Table Colorful 2" w:semiHidden="1" w:unhideWhenUsed="1"/>
+    <w:lsdException w:name="Table Colorful 3" w:semiHidden="1" w:unhideWhenUsed="1"/>
+    <w:lsdException w:name="Table Columns 1" w:semiHidden="1" w:unhideWhenUsed="1"/>
+    <w:lsdException w:name="Table Columns 2" w:semiHidden="1" w:unhideWhenUsed="1"/>
+    <w:lsdException w:name="Table Columns 3" w:semiHidden="1" w:unhideWhenUsed="1"/>
+    <w:lsdException w:name="Table Columns 4" w:semiHidden="1" w:unhideWhenUsed="1"/>
+    <w:lsdException w:name="Table Columns 5" w:semiHidden="1" w:unhideWhenUsed="1"/>
+    <w:lsdException w:name="Table Grid 1" w:semiHidden="1" w:unhideWhenUsed="1"/>
+    <w:lsdException w:name="Table Grid 2" w:semiHidden="1" w:unhideWhenUsed="1"/>
+    <w:lsdException w:name="Table Grid 3" w:semiHidden="1" w:unhideWhenUsed="1"/>
+    <w:lsdException w:name="Table Grid 4" w:semiHidden="1" w:unhideWhenUsed="1"/>
+    <w:lsdException w:name="Table Grid 5" w:semiHidden="1" w:unhideWhenUsed="1"/>
+    <w:lsdException w:name="Table Grid 6" w:semiHidden="1" w:unhideWhenUsed="1"/>
+    <w:lsdException w:name="Table Grid 7" w:semiHidden="1" w:unhideWhenUsed="1"/>
+    <w:lsdException w:name="Table Grid 8" w:semiHidden="1" w:unhideWhenUsed="1"/>
+    <w:lsdException w:name="Table List 1" w:semiHidden="1" w:unhideWhenUsed="1"/>
+    <w:lsdException w:name="Table List 2" w:semiHidden="1" w:unhideWhenUsed="1"/>
+    <w:lsdException w:name="Table List 3" w:semiHidden="1" w:unhideWhenUsed="1"/>
+    <w:lsdException w:name="Table List 4" w:semiHidden="1" w:unhideWhenUsed="1"/>
+    <w:lsdException w:name="Table List 5" w:semiHidden="1" w:unhideWhenUsed="1"/>
+    <w:lsdException w:name="Table List 6" w:semiHidden="1" w:unhideWhenUsed="1"/>
+    <w:lsdException w:name="Table List 7" w:semiHidden="1" w:unhideWhenUsed="1"/>
+    <w:lsdException w:name="Table List 8" w:semiHidden="1" w:unhideWhenUsed="1"/>
+    <w:lsdException w:name="Table 3D effects 1" w:semiHidden="1" w:unhideWhenUsed="1"/>
+    <w:lsdException w:name="Table 3D effects 2" w:semiHidden="1" w:unhideWhenUsed="1"/>
+    <w:lsdException w:name="Table 3D effects 3" w:semiHidden="1" w:unhideWhenUsed="1"/>
+    <w:lsdException w:name="Table Contemporary" w:semiHidden="1" w:unhideWhenUsed="1"/>
+    <w:lsdException w:name="Table Elegant" w:semiHidden="1" w:unhideWhenUsed="1"/>
+    <w:lsdException w:name="Table Professional" w:semiHidden="1" w:unhideWhenUsed="1"/>
+    <w:lsdException w:name="Table Subtle 1" w:semiHidden="1" w:unhideWhenUsed="1"/>
+    <w:lsdException w:name="Table Subtle 2" w:semiHidden="1" w:unhideWhenUsed="1"/>
+    <w:lsdException w:name="Table Web 1" w:semiHidden="1" w:unhideWhenUsed="1"/>
+    <w:lsdException w:name="Table Web 2" w:semiHidden="1" w:unhideWhenUsed="1"/>
+    <w:lsdException w:name="Table Web 3" w:semiHidden="1" w:unhideWhenUsed="1"/>
+    <w:lsdException w:name="Balloon Text" w:semiHidden="1" w:unhideWhenUsed="1"/>
+    <w:lsdException w:name="Table Grid" w:uiPriority="39"/>
+    <w:lsdException w:name="Table Theme" w:semiHidden="1" w:unhideWhenUsed="1"/>
+    <w:lsdException w:name="Placeholder Text" w:semiHidden="1" w:uiPriority="99"/>
+    <w:lsdException w:name="No Spacing" w:uiPriority="99"/>
+    <w:lsdException w:name="Light Shading" w:uiPriority="60"/>
+    <w:lsdException w:name="Light List" w:uiPriority="61"/>
+    <w:lsdException w:name="Light Grid" w:uiPriority="62"/>
+    <w:lsdException w:name="Medium Shading 1" w:uiPriority="63"/>
+    <w:lsdException w:name="Medium Shading 2" w:uiPriority="64"/>
+    <w:lsdException w:name="Medium List 1" w:uiPriority="65"/>
+    <w:lsdException w:name="Medium List 2" w:uiPriority="66"/>
+    <w:lsdException w:name="Medium Grid 1" w:uiPriority="67"/>
+    <w:lsdException w:name="Medium Grid 2" w:uiPriority="68"/>
+    <w:lsdException w:name="Medium Grid 3" w:uiPriority="69"/>
+    <w:lsdException w:name="Dark List" w:uiPriority="70"/>
+    <w:lsdException w:name="Colorful Shading" w:uiPriority="71"/>
+    <w:lsdException w:name="Colorful List" w:uiPriority="72"/>
+    <w:lsdException w:name="Colorful Grid" w:uiPriority="73"/>
+    <w:lsdException w:name="Light Shading Accent 1" w:uiPriority="60"/>
+    <w:lsdException w:name="Light List Accent 1" w:uiPriority="61"/>
+    <w:lsdException w:name="Light Grid Accent 1" w:uiPriority="62"/>
+    <w:lsdException w:name="Medium Shading 1 Accent 1" w:uiPriority="63"/>
+    <w:lsdException w:name="Medium Shading 2 Accent 1" w:uiPriority="64"/>
+    <w:lsdException w:name="Medium List 1 Accent 1" w:uiPriority="65"/>
+    <w:lsdException w:name="Revision" w:semiHidden="1" w:uiPriority="99"/>
+    <w:lsdException w:name="List Paragraph" w:uiPriority="99"/>
+    <w:lsdException w:name="Quote" w:uiPriority="99"/>
+    <w:lsdException w:name="Intense Quote" w:uiPriority="99"/>
+    <w:lsdException w:name="Medium List 2 Accent 1" w:uiPriority="66"/>
+    <w:lsdException w:name="Medium Grid 1 Accent 1" w:uiPriority="67"/>
+    <w:lsdException w:name="Medium Grid 2 Accent 1" w:uiPriority="68"/>
+    <w:lsdException w:name="Medium Grid 3 Accent 1" w:uiPriority="69"/>
+    <w:lsdException w:name="Dark List Accent 1" w:uiPriority="70"/>
+    <w:lsdException w:name="Colorful Shading Accent 1" w:uiPriority="71"/>
+    <w:lsdException w:name="Colorful List Accent 1" w:uiPriority="72"/>
+    <w:lsdException w:name="Colorful Grid Accent 1" w:uiPriority="73"/>
+    <w:lsdException w:name="Light Shading Accent 2" w:uiPriority="60"/>
+    <w:lsdException w:name="Light List Accent 2" w:uiPriority="61"/>
+    <w:lsdException w:name="Light Grid Accent 2" w:uiPriority="62"/>
+    <w:lsdException w:name="Medium Shading 1 Accent 2" w:uiPriority="63"/>
+    <w:lsdException w:name="Medium Shading 2 Accent 2" w:uiPriority="64"/>
+    <w:lsdException w:name="Medium List 1 Accent 2" w:uiPriority="65"/>
+    <w:lsdException w:name="Medium List 2 Accent 2" w:uiPriority="66"/>
+    <w:lsdException w:name="Medium Grid 1 Accent 2" w:uiPriority="67"/>
+    <w:lsdException w:name="Medium Grid 2 Accent 2" w:uiPriority="68"/>
+    <w:lsdException w:name="Medium Grid 3 Accent 2" w:uiPriority="69"/>
+    <w:lsdException w:name="Dark List Accent 2" w:uiPriority="70"/>
+    <w:lsdException w:name="Colorful Shading Accent 2" w:uiPriority="71"/>
+    <w:lsdException w:name="Colorful List Accent 2" w:uiPriority="72"/>
+    <w:lsdException w:name="Colorful Grid Accent 2" w:uiPriority="73"/>
+    <w:lsdException w:name="Light Shading Accent 3" w:uiPriority="60"/>
+    <w:lsdException w:name="Light List Accent 3" w:uiPriority="61"/>
+    <w:lsdException w:name="Light Grid Accent 3" w:uiPriority="62"/>
+    <w:lsdException w:name="Medium Shading 1 Accent 3" w:uiPriority="63"/>
+    <w:lsdException w:name="Medium Shading 2 Accent 3" w:uiPriority="64"/>
+    <w:lsdException w:name="Medium List 1 Accent 3" w:uiPriority="65"/>
+    <w:lsdException w:name="Medium List 2 Accent 3" w:uiPriority="66"/>
+    <w:lsdException w:name="Medium Grid 1 Accent 3" w:uiPriority="67"/>
+    <w:lsdException w:name="Medium Grid 2 Accent 3" w:uiPriority="68"/>
+    <w:lsdException w:name="Medium Grid 3 Accent 3" w:uiPriority="69"/>
+    <w:lsdException w:name="Dark List Accent 3" w:uiPriority="70"/>
+    <w:lsdException w:name="Colorful Shading Accent 3" w:uiPriority="71"/>
+    <w:lsdException w:name="Colorful List Accent 3" w:uiPriority="72"/>
+    <w:lsdException w:name="Colorful Grid Accent 3" w:uiPriority="73"/>
+    <w:lsdException w:name="Light Shading Accent 4" w:uiPriority="60"/>
+    <w:lsdException w:name="Light List Accent 4" w:uiPriority="61"/>
+    <w:lsdException w:name="Light Grid Accent 4" w:uiPriority="62"/>
+    <w:lsdException w:name="Medium Shading 1 Accent 4" w:uiPriority="63"/>
+    <w:lsdException w:name="Medium Shading 2 Accent 4" w:uiPriority="64"/>
+    <w:lsdException w:name="Medium List 1 Accent 4" w:uiPriority="65"/>
+    <w:lsdException w:name="Medium List 2 Accent 4" w:uiPriority="66"/>
+    <w:lsdException w:name="Medium Grid 1 Accent 4" w:uiPriority="67"/>
+    <w:lsdException w:name="Medium Grid 2 Accent 4" w:uiPriority="68"/>
+    <w:lsdException w:name="Medium Grid 3 Accent 4" w:uiPriority="69"/>
+    <w:lsdException w:name="Dark List Accent 4" w:uiPriority="70"/>
+    <w:lsdException w:name="Colorful Shading Accent 4" w:uiPriority="71"/>
+    <w:lsdException w:name="Colorful List Accent 4" w:uiPriority="72"/>
+    <w:lsdException w:name="Colorful Grid Accent 4" w:uiPriority="73"/>
+    <w:lsdException w:name="Light Shading Accent 5" w:uiPriority="60"/>
+    <w:lsdException w:name="Light List Accent 5" w:uiPriority="61"/>
+    <w:lsdException w:name="Light Grid Accent 5" w:uiPriority="62"/>
+    <w:lsdException w:name="Medium Shading 1 Accent 5" w:uiPriority="63"/>
+    <w:lsdException w:name="Medium Shading 2 Accent 5" w:uiPriority="64"/>
+    <w:lsdException w:name="Medium List 1 Accent 5" w:uiPriority="65"/>
+    <w:lsdException w:name="Medium List 2 Accent 5" w:uiPriority="66"/>
+    <w:lsdException w:name="Medium Grid 1 Accent 5" w:uiPriority="67"/>
+    <w:lsdException w:name="Medium Grid 2 Accent 5" w:uiPriority="68"/>
+    <w:lsdException w:name="Medium Grid 3 Accent 5" w:uiPriority="69"/>
+    <w:lsdException w:name="Dark List Accent 5" w:uiPriority="70"/>
+    <w:lsdException w:name="Colorful Shading Accent 5" w:uiPriority="71"/>
+    <w:lsdException w:name="Colorful List Accent 5" w:uiPriority="72"/>
+    <w:lsdException w:name="Colorful Grid Accent 5" w:uiPriority="73"/>
+    <w:lsdException w:name="Light Shading Accent 6" w:uiPriority="60"/>
+    <w:lsdException w:name="Light List Accent 6" w:uiPriority="61"/>
+    <w:lsdException w:name="Light Grid Accent 6" w:uiPriority="62"/>
+    <w:lsdException w:name="Medium Shading 1 Accent 6" w:uiPriority="63"/>
+    <w:lsdException w:name="Medium Shading 2 Accent 6" w:uiPriority="64"/>
+    <w:lsdException w:name="Medium List 1 Accent 6" w:uiPriority="65"/>
+    <w:lsdException w:name="Medium List 2 Accent 6" w:uiPriority="66"/>
+    <w:lsdException w:name="Medium Grid 1 Accent 6" w:uiPriority="67"/>
+    <w:lsdException w:name="Medium Grid 2 Accent 6" w:uiPriority="68"/>
+    <w:lsdException w:name="Medium Grid 3 Accent 6" w:uiPriority="69"/>
+    <w:lsdException w:name="Dark List Accent 6" w:uiPriority="70"/>
+    <w:lsdException w:name="Colorful Shading Accent 6" w:uiPriority="71"/>
+    <w:lsdException w:name="Colorful List Accent 6" w:uiPriority="72"/>
+    <w:lsdException w:name="Colorful Grid Accent 6" w:uiPriority="73"/>
+    <w:lsdException w:name="Subtle Emphasis" w:uiPriority="19" w:qFormat="1"/>
+    <w:lsdException w:name="Intense Emphasis" w:uiPriority="21" w:qFormat="1"/>
+    <w:lsdException w:name="Subtle Reference" w:uiPriority="31" w:qFormat="1"/>
+    <w:lsdException w:name="Intense Reference" w:uiPriority="32" w:qFormat="1"/>
+    <w:lsdException w:name="Book Title" w:uiPriority="33" w:qFormat="1"/>
+    <w:lsdException w:name="Bibliography" w:semiHidden="1" w:uiPriority="37" w:unhideWhenUsed="1"/>
+    <w:lsdException w:name="TOC Heading" w:semiHidden="1" w:uiPriority="39" w:unhideWhenUsed="1" w:qFormat="1"/>
+    <w:lsdException w:name="Plain Table 1" w:uiPriority="41"/>
+    <w:lsdException w:name="Plain Table 2" w:uiPriority="42"/>
+    <w:lsdException w:name="Plain Table 3" w:uiPriority="43"/>
+    <w:lsdException w:name="Plain Table 4" w:uiPriority="44"/>
+    <w:lsdException w:name="Plain Table 5" w:uiPriority="45"/>
+    <w:lsdException w:name="Grid Table Light" w:uiPriority="40"/>
+    <w:lsdException w:name="Grid Table 1 Light" w:uiPriority="46"/>
+    <w:lsdException w:name="Grid Table 2" w:uiPriority="47"/>
+    <w:lsdException w:name="Grid Table 3" w:uiPriority="48"/>
+    <w:lsdException w:name="Grid Table 4" w:uiPriority="49"/>
+    <w:lsdException w:name="Grid Table 5 Dark" w:uiPriority="50"/>
+    <w:lsdException w:name="Grid Table 6 Colorful" w:uiPriority="51"/>
+    <w:lsdException w:name="Grid Table 7 Colorful" w:uiPriority="52"/>
+    <w:lsdException w:name="Grid Table 1 Light Accent 1" w:uiPriority="46"/>
+    <w:lsdException w:name="Grid Table 2 Accent 1" w:uiPriority="47"/>
+    <w:lsdException w:name="Grid Table 3 Accent 1" w:uiPriority="48"/>
+    <w:lsdException w:name="Grid Table 4 Accent 1" w:uiPriority="49"/>
+    <w:lsdException w:name="Grid Table 5 Dark Accent 1" w:uiPriority="50"/>
+    <w:lsdException w:name="Grid Table 6 Colorful Accent 1" w:uiPriority="51"/>
+    <w:lsdException w:name="Grid Table 7 Colorful Accent 1" w:uiPriority="52"/>
+    <w:lsdException w:name="Grid Table 1 Light Accent 2" w:uiPriority="46"/>
+    <w:lsdException w:name="Grid Table 2 Accent 2" w:uiPriority="47"/>
+    <w:lsdException w:name="Grid Table 3 Accent 2" w:uiPriority="48"/>
+    <w:lsdException w:name="Grid Table 4 Accent 2" w:uiPriority="49"/>
+    <w:lsdException w:name="Grid Table 5 Dark Accent 2" w:uiPriority="50"/>
+    <w:lsdException w:name="Grid Table 6 Colorful Accent 2" w:uiPriority="51"/>
+    <w:lsdException w:name="Grid Table 7 Colorful Accent 2" w:uiPriority="52"/>
+    <w:lsdException w:name="Grid Table 1 Light Accent 3" w:uiPriority="46"/>
+    <w:lsdException w:name="Grid Table 2 Accent 3" w:uiPriority="47"/>
+    <w:lsdException w:name="Grid Table 3 Accent 3" w:uiPriority="48"/>
+    <w:lsdException w:name="Grid Table 4 Accent 3" w:uiPriority="49"/>
+    <w:lsdException w:name="Grid Table 5 Dark Accent 3" w:uiPriority="50"/>
+    <w:lsdException w:name="Grid Table 6 Colorful Accent 3" w:uiPriority="51"/>
+    <w:lsdException w:name="Grid Table 7 Colorful Accent 3" w:uiPriority="52"/>
+    <w:lsdException w:name="Grid Table 1 Light Accent 4" w:uiPriority="46"/>
+    <w:lsdException w:name="Grid Table 2 Accent 4" w:uiPriority="47"/>
+    <w:lsdException w:name="Grid Table 3 Accent 4" w:uiPriority="48"/>
+    <w:lsdException w:name="Grid Table 4 Accent 4" w:uiPriority="49"/>
+    <w:lsdException w:name="Grid Table 5 Dark Accent 4" w:uiPriority="50"/>
+    <w:lsdException w:name="Grid Table 6 Colorful Accent 4" w:uiPriority="51"/>
+    <w:lsdException w:name="Grid Table 7 Colorful Accent 4" w:uiPriority="52"/>
+    <w:lsdException w:name="Grid Table 1 Light Accent 5" w:uiPriority="46"/>
+    <w:lsdException w:name="Grid Table 2 Accent 5" w:uiPriority="47"/>
+    <w:lsdException w:name="Grid Table 3 Accent 5" w:uiPriority="48"/>
+    <w:lsdException w:name="Grid Table 4 Accent 5" w:uiPriority="49"/>
+    <w:lsdException w:name="Grid Table 5 Dark Accent 5" w:uiPriority="50"/>
+    <w:lsdException w:name="Grid Table 6 Colorful Accent 5" w:uiPriority="51"/>
+    <w:lsdException w:name="Grid Table 7 Colorful Accent 5" w:uiPriority="52"/>
+    <w:lsdException w:name="Grid Table 1 Light Accent 6" w:uiPriority="46"/>
+    <w:lsdException w:name="Grid Table 2 Accent 6" w:uiPriority="47"/>
+    <w:lsdException w:name="Grid Table 3 Accent 6" w:uiPriority="48"/>
+    <w:lsdException w:name="Grid Table 4 Accent 6" w:uiPriority="49"/>
+    <w:lsdException w:name="Grid Table 5 Dark Accent 6" w:uiPriority="50"/>
+    <w:lsdException w:name="Grid Table 6 Colorful Accent 6" w:uiPriority="51"/>
+    <w:lsdException w:name="Grid Table 7 Colorful Accent 6" w:uiPriority="52"/>
+    <w:lsdException w:name="List Table 1 Light" w:uiPriority="46"/>
+    <w:lsdException w:name="List Table 2" w:uiPriority="47"/>
+    <w:lsdException w:name="List Table 3" w:uiPriority="48"/>
+    <w:lsdException w:name="List Table 4" w:uiPriority="49"/>
+    <w:lsdException w:name="List Table 5 Dark" w:uiPriority="50"/>
+    <w:lsdException w:name="List Table 6 Colorful" w:uiPriority="51"/>
+    <w:lsdException w:name="List Table 7 Colorful" w:uiPriority="52"/>
+    <w:lsdException w:name="List Table 1 Light Accent 1" w:uiPriority="46"/>
+    <w:lsdException w:name="List Table 2 Accent 1" w:uiPriority="47"/>
+    <w:lsdException w:name="List Table 3 Accent 1" w:uiPriority="48"/>
+    <w:lsdException w:name="List Table 4 Accent 1" w:uiPriority="49"/>
+    <w:lsdException w:name="List Table 5 Dark Accent 1" w:uiPriority="50"/>
+    <w:lsdException w:name="List Table 6 Colorful Accent 1" w:uiPriority="51"/>
+    <w:lsdException w:name="List Table 7 Colorful Accent 1" w:uiPriority="52"/>
+    <w:lsdException w:name="List Table 1 Light Accent 2" w:uiPriority="46"/>
+    <w:lsdException w:name="List Table 2 Accent 2" w:uiPriority="47"/>
+    <w:lsdException w:name="List Table 3 Accent 2" w:uiPriority="48"/>
+    <w:lsdException w:name="List Table 4 Accent 2" w:uiPriority="49"/>
+    <w:lsdException w:name="List Table 5 Dark Accent 2" w:uiPriority="50"/>
+    <w:lsdException w:name="List Table 6 Colorful Accent 2" w:uiPriority="51"/>
+    <w:lsdException w:name="List Table 7 Colorful Accent 2" w:uiPriority="52"/>
+    <w:lsdException w:name="List Table 1 Light Accent 3" w:uiPriority="46"/>
+    <w:lsdException w:name="List Table 2 Accent 3" w:uiPriority="47"/>
+    <w:lsdException w:name="List Table 3 Accent 3" w:uiPriority="48"/>
+    <w:lsdException w:name="List Table 4 Accent 3" w:uiPriority="49"/>
+    <w:lsdException w:name="List Table 5 Dark Accent 3" w:uiPriority="50"/>
+    <w:lsdException w:name="List Table 6 Colorful Accent 3" w:uiPriority="51"/>
+    <w:lsdException w:name="List Table 7 Colorful Accent 3" w:uiPriority="52"/>
+    <w:lsdException w:name="List Table 1 Light Accent 4" w:uiPriority="46"/>
+    <w:lsdException w:name="List Table 2 Accent 4" w:uiPriority="47"/>
+    <w:lsdException w:name="List Table 3 Accent 4" w:uiPriority="48"/>
+    <w:lsdException w:name="List Table 4 Accent 4" w:uiPriority="49"/>
+    <w:lsdException w:name="List Table 5 Dark Accent 4" w:uiPriority="50"/>
+    <w:lsdException w:name="List Table 6 Colorful Accent 4" w:uiPriority="51"/>
+    <w:lsdException w:name="List Table 7 Colorful Accent 4" w:uiPriority="52"/>
+    <w:lsdException w:name="List Table 1 Light Accent 5" w:uiPriority="46"/>
+    <w:lsdException w:name="List Table 2 Accent 5" w:uiPriority="47"/>
+    <w:lsdException w:name="List Table 3 Accent 5" w:uiPriority="48"/>
+    <w:lsdException w:name="List Table 4 Accent 5" w:uiPriority="49"/>
+    <w:lsdException w:name="List Table 5 Dark Accent 5" w:uiPriority="50"/>
+    <w:lsdException w:name="List Table 6 Colorful Accent 5" w:uiPriority="51"/>
+    <w:lsdException w:name="List Table 7 Colorful Accent 5" w:uiPriority="52"/>
+    <w:lsdException w:name="List Table 1 Light Accent 6" w:uiPriority="46"/>
+    <w:lsdException w:name="List Table 2 Accent 6" w:uiPriority="47"/>
+    <w:lsdException w:name="List Table 3 Accent 6" w:uiPriority="48"/>
+    <w:lsdException w:name="List Table 4 Accent 6" w:uiPriority="49"/>
+    <w:lsdException w:name="List Table 5 Dark Accent 6" w:uiPriority="50"/>
+    <w:lsdException w:name="List Table 6 Colorful Accent 6" w:uiPriority="51"/>
+    <w:lsdException w:name="List Table 7 Colorful Accent 6" w:uiPriority="52"/>
   </w:latentStyles>
-  <w:style w:type="paragraph" w:default="1" w:styleId="1">
+  <w:style w:type="paragraph" w:default="1" w:styleId="a">
     <w:name w:val="Normal"/>
     <w:qFormat/>
-    <w:uiPriority w:val="0"/>
     <w:pPr>
-      <w:widowControl w:val="0"/>
       <w:jc w:val="both"/>
     </w:pPr>
     <w:rPr>
-      <w:rFonts w:ascii="Times New Roman" w:hAnsi="Times New Roman" w:eastAsia="宋体" w:cs="Times New Roman"/>
       <w:kern w:val="2"/>
       <w:sz w:val="21"/>
-      <w:szCs w:val="20"/>
-      <w:lang w:val="en-US" w:eastAsia="zh-CN" w:bidi="ar-SA"/>
     </w:rPr>
   </w:style>
-  <w:style w:type="character" w:default="1" w:styleId="4">
+  <w:style w:type="character" w:default="1" w:styleId="a0">
     <w:name w:val="Default Paragraph Font"/>
+    <w:uiPriority w:val="1"/>
+    <w:semiHidden/>
     <w:unhideWhenUsed/>
-    <w:uiPriority w:val="1"/>
   </w:style>
-  <w:style w:type="table" w:default="1" w:styleId="5">
+  <w:style w:type="table" w:default="1" w:styleId="a1">
     <w:name w:val="Normal Table"/>
+    <w:uiPriority w:val="99"/>
+    <w:semiHidden/>
     <w:unhideWhenUsed/>
-    <w:uiPriority w:val="99"/>
     <w:tblPr>
-      <w:tblStyle w:val="5"/>
-      <w:tblLayout w:type="fixed"/>
+      <w:tblInd w:w="0" w:type="dxa"/>
       <w:tblCellMar>
         <w:top w:w="0" w:type="dxa"/>
         <w:left w:w="108" w:type="dxa"/>
@@ -866,16 +1123,19 @@
         <w:right w:w="108" w:type="dxa"/>
       </w:tblCellMar>
     </w:tblPr>
-    <w:tcPr>
-      <w:textDirection w:val="lrTb"/>
-    </w:tcPr>
   </w:style>
-  <w:style w:type="paragraph" w:styleId="2">
+  <w:style w:type="numbering" w:default="1" w:styleId="a2">
+    <w:name w:val="No List"/>
+    <w:uiPriority w:val="99"/>
+    <w:semiHidden/>
+    <w:unhideWhenUsed/>
+  </w:style>
+  <w:style w:type="paragraph" w:styleId="a3">
     <w:name w:val="footer"/>
-    <w:basedOn w:val="1"/>
-    <w:link w:val="7"/>
+    <w:basedOn w:val="a"/>
+    <w:link w:val="Char"/>
+    <w:uiPriority w:val="99"/>
     <w:unhideWhenUsed/>
-    <w:uiPriority w:val="99"/>
     <w:pPr>
       <w:tabs>
         <w:tab w:val="center" w:pos="4153"/>
@@ -885,20 +1145,20 @@
       <w:jc w:val="left"/>
     </w:pPr>
     <w:rPr>
-      <w:rFonts w:ascii="Calibri" w:hAnsi="Calibri" w:eastAsia="宋体"/>
+      <w:rFonts w:ascii="Calibri" w:hAnsi="Calibri"/>
       <w:sz w:val="18"/>
       <w:szCs w:val="18"/>
     </w:rPr>
   </w:style>
-  <w:style w:type="paragraph" w:styleId="3">
+  <w:style w:type="paragraph" w:styleId="a4">
     <w:name w:val="header"/>
-    <w:basedOn w:val="1"/>
-    <w:link w:val="6"/>
+    <w:basedOn w:val="a"/>
+    <w:link w:val="Char0"/>
+    <w:uiPriority w:val="99"/>
     <w:unhideWhenUsed/>
-    <w:uiPriority w:val="99"/>
     <w:pPr>
       <w:pBdr>
-        <w:bottom w:val="single" w:color="auto" w:sz="6" w:space="1"/>
+        <w:bottom w:val="single" w:sz="6" w:space="1" w:color="auto"/>
       </w:pBdr>
       <w:tabs>
         <w:tab w:val="center" w:pos="4153"/>
@@ -908,27 +1168,104 @@
       <w:jc w:val="center"/>
     </w:pPr>
     <w:rPr>
-      <w:rFonts w:ascii="Calibri" w:hAnsi="Calibri" w:eastAsia="宋体"/>
+      <w:rFonts w:ascii="Calibri" w:hAnsi="Calibri"/>
       <w:sz w:val="18"/>
       <w:szCs w:val="18"/>
     </w:rPr>
   </w:style>
-  <w:style w:type="character" w:customStyle="1" w:styleId="6">
+  <w:style w:type="character" w:customStyle="1" w:styleId="Char0">
     <w:name w:val="页眉 Char"/>
-    <w:basedOn w:val="4"/>
-    <w:link w:val="3"/>
+    <w:link w:val="a4"/>
     <w:uiPriority w:val="99"/>
     <w:rPr>
       <w:sz w:val="18"/>
       <w:szCs w:val="18"/>
     </w:rPr>
   </w:style>
-  <w:style w:type="character" w:customStyle="1" w:styleId="7">
+  <w:style w:type="character" w:customStyle="1" w:styleId="Char">
     <w:name w:val="页脚 Char"/>
-    <w:basedOn w:val="4"/>
-    <w:link w:val="2"/>
+    <w:link w:val="a3"/>
     <w:uiPriority w:val="99"/>
     <w:rPr>
+      <w:sz w:val="18"/>
+      <w:szCs w:val="18"/>
+    </w:rPr>
+  </w:style>
+  <w:style w:type="character" w:styleId="a5">
+    <w:name w:val="annotation reference"/>
+    <w:semiHidden/>
+    <w:unhideWhenUsed/>
+    <w:rsid w:val="00E601B3"/>
+    <w:rPr>
+      <w:sz w:val="21"/>
+      <w:szCs w:val="21"/>
+    </w:rPr>
+  </w:style>
+  <w:style w:type="paragraph" w:styleId="a6">
+    <w:name w:val="annotation text"/>
+    <w:basedOn w:val="a"/>
+    <w:link w:val="Char1"/>
+    <w:semiHidden/>
+    <w:unhideWhenUsed/>
+    <w:rsid w:val="00E601B3"/>
+    <w:pPr>
+      <w:jc w:val="left"/>
+    </w:pPr>
+  </w:style>
+  <w:style w:type="character" w:customStyle="1" w:styleId="Char1">
+    <w:name w:val="批注文字 Char"/>
+    <w:link w:val="a6"/>
+    <w:semiHidden/>
+    <w:rsid w:val="00E601B3"/>
+    <w:rPr>
+      <w:kern w:val="2"/>
+      <w:sz w:val="21"/>
+    </w:rPr>
+  </w:style>
+  <w:style w:type="paragraph" w:styleId="a7">
+    <w:name w:val="annotation subject"/>
+    <w:basedOn w:val="a6"/>
+    <w:next w:val="a6"/>
+    <w:link w:val="Char2"/>
+    <w:semiHidden/>
+    <w:unhideWhenUsed/>
+    <w:rsid w:val="00E601B3"/>
+    <w:rPr>
+      <w:b/>
+      <w:bCs/>
+    </w:rPr>
+  </w:style>
+  <w:style w:type="character" w:customStyle="1" w:styleId="Char2">
+    <w:name w:val="批注主题 Char"/>
+    <w:link w:val="a7"/>
+    <w:semiHidden/>
+    <w:rsid w:val="00E601B3"/>
+    <w:rPr>
+      <w:b/>
+      <w:bCs/>
+      <w:kern w:val="2"/>
+      <w:sz w:val="21"/>
+    </w:rPr>
+  </w:style>
+  <w:style w:type="paragraph" w:styleId="a8">
+    <w:name w:val="Balloon Text"/>
+    <w:basedOn w:val="a"/>
+    <w:link w:val="Char3"/>
+    <w:semiHidden/>
+    <w:unhideWhenUsed/>
+    <w:rsid w:val="00E601B3"/>
+    <w:rPr>
+      <w:sz w:val="18"/>
+      <w:szCs w:val="18"/>
+    </w:rPr>
+  </w:style>
+  <w:style w:type="character" w:customStyle="1" w:styleId="Char3">
+    <w:name w:val="批注框文本 Char"/>
+    <w:link w:val="a8"/>
+    <w:semiHidden/>
+    <w:rsid w:val="00E601B3"/>
+    <w:rPr>
+      <w:kern w:val="2"/>
       <w:sz w:val="18"/>
       <w:szCs w:val="18"/>
     </w:rPr>
